--- a/Documentation/Assignment2_Analysis_and_Design_Document.docx
+++ b/Documentation/Assignment2_Analysis_and_Design_Document.docx
@@ -43,13 +43,13 @@
         </w:rPr>
       </w:pPr>
       <w:fldSimple w:instr=" TITLE  \* MERGEFORMAT ">
-        <w:bookmarkStart w:id="0" w:name="_Toc222820221"/>
-        <w:bookmarkStart w:id="1" w:name="_Toc222821167"/>
-        <w:bookmarkStart w:id="2" w:name="_Toc222883075"/>
+        <w:bookmarkStart w:id="0" w:name="_Toc254785383"/>
+        <w:bookmarkStart w:id="1" w:name="_Toc254771757"/>
+        <w:bookmarkStart w:id="2" w:name="_Toc254770266"/>
         <w:bookmarkStart w:id="3" w:name="_Toc254770226"/>
-        <w:bookmarkStart w:id="4" w:name="_Toc254770266"/>
-        <w:bookmarkStart w:id="5" w:name="_Toc254771757"/>
-        <w:bookmarkStart w:id="6" w:name="_Toc254785383"/>
+        <w:bookmarkStart w:id="4" w:name="_Toc222883075"/>
+        <w:bookmarkStart w:id="5" w:name="_Toc222821167"/>
+        <w:bookmarkStart w:id="6" w:name="_Toc222820221"/>
         <w:r>
           <w:rPr>
             <w:rFonts w:ascii="Times New Roman" w:hAnsi="Times New Roman"/>
@@ -1608,34 +1608,7 @@
           <w:sz w:val="24"/>
           <w:szCs w:val="24"/>
         </w:rPr>
-        <w:t>course information</w:t>
-      </w:r>
-      <w:r>
-        <w:rPr>
-          <w:i w:val="0"/>
-          <w:color w:val="auto"/>
-          <w:sz w:val="24"/>
-          <w:szCs w:val="24"/>
-        </w:rPr>
-        <w:t>,</w:t>
-      </w:r>
-      <w:r>
-        <w:rPr>
-          <w:i w:val="0"/>
-          <w:color w:val="auto"/>
-          <w:sz w:val="24"/>
-          <w:szCs w:val="24"/>
-        </w:rPr>
-        <w:t xml:space="preserve"> the list of students enrolled in a course</w:t>
-      </w:r>
-      <w:r>
-        <w:rPr>
-          <w:i w:val="0"/>
-          <w:color w:val="auto"/>
-          <w:sz w:val="24"/>
-          <w:szCs w:val="24"/>
-        </w:rPr>
-        <w:t xml:space="preserve"> or the profile of a </w:t>
+        <w:t xml:space="preserve">course information, the list of students enrolled in a course or the profile of a </w:t>
       </w:r>
       <w:r>
         <w:rPr>
@@ -2990,13 +2963,7 @@
         <w:rPr>
           <w:sz w:val="24"/>
         </w:rPr>
-        <w:t>Such a system behaves like a linear pipeline of modules where each layer uses the functions of the layer immediately beneath itself and data passes through the layers being processed at each step.</w:t>
-      </w:r>
-      <w:r>
-        <w:rPr>
-          <w:sz w:val="24"/>
-        </w:rPr>
-        <w:t xml:space="preserve"> The difference is that data flows in both directions, either from the data source towards the user, or from the user, who has access to input mechanisms, towards the data source.</w:t>
+        <w:t>Such a system behaves like a linear pipeline of modules where each layer uses the functions of the layer immediately beneath itself and data passes through the layers being processed at each step. The difference is that data flows in both directions, either from the data source towards the user, or from the user, who has access to input mechanisms, towards the data source.</w:t>
       </w:r>
     </w:p>
     <w:p>
@@ -3325,16 +3292,14 @@
       </w:pPr>
       <w:r>
         <w:rPr>
-          <w:i/>
-          <w:noProof/>
-          <w:sz w:val="28"/>
+          <w:noProof/>
         </w:rPr>
         <w:lastRenderedPageBreak/>
         <w:drawing>
-          <wp:inline distT="0" distB="0" distL="0" distR="0" wp14:anchorId="6528D090" wp14:editId="551157A4">
-            <wp:extent cx="5943600" cy="4076700"/>
+          <wp:inline distT="0" distB="0" distL="0" distR="0" wp14:anchorId="32DC5F8C" wp14:editId="0DDC2CF1">
+            <wp:extent cx="5943600" cy="3941445"/>
             <wp:effectExtent l="0" t="0" r="0" b="0"/>
-            <wp:docPr id="7" name="Picture 7"/>
+            <wp:docPr id="11" name="Picture 11"/>
             <wp:cNvGraphicFramePr>
               <a:graphicFrameLocks xmlns:a="http://schemas.openxmlformats.org/drawingml/2006/main" noChangeAspect="1"/>
             </wp:cNvGraphicFramePr>
@@ -3342,17 +3307,11 @@
               <a:graphicData uri="http://schemas.openxmlformats.org/drawingml/2006/picture">
                 <pic:pic xmlns:pic="http://schemas.openxmlformats.org/drawingml/2006/picture">
                   <pic:nvPicPr>
-                    <pic:cNvPr id="7" name="Assig2_Architecture_Diagram.png"/>
+                    <pic:cNvPr id="1" name=""/>
                     <pic:cNvPicPr/>
                   </pic:nvPicPr>
                   <pic:blipFill>
-                    <a:blip r:embed="rId12">
-                      <a:extLst>
-                        <a:ext uri="{28A0092B-C50C-407E-A947-70E740481C1C}">
-                          <a14:useLocalDpi xmlns:a14="http://schemas.microsoft.com/office/drawing/2010/main" val="0"/>
-                        </a:ext>
-                      </a:extLst>
-                    </a:blip>
+                    <a:blip r:embed="rId12"/>
                     <a:stretch>
                       <a:fillRect/>
                     </a:stretch>
@@ -3360,7 +3319,7 @@
                   <pic:spPr>
                     <a:xfrm>
                       <a:off x="0" y="0"/>
-                      <a:ext cx="5943600" cy="4076700"/>
+                      <a:ext cx="5943600" cy="3941445"/>
                     </a:xfrm>
                     <a:prstGeom prst="rect">
                       <a:avLst/>
@@ -3372,6 +3331,8 @@
           </wp:inline>
         </w:drawing>
       </w:r>
+      <w:bookmarkStart w:id="27" w:name="_GoBack"/>
+      <w:bookmarkEnd w:id="27"/>
     </w:p>
     <w:p>
       <w:pPr>
@@ -3629,7 +3590,7 @@
         <w:ind w:left="360"/>
         <w:jc w:val="both"/>
       </w:pPr>
-      <w:bookmarkStart w:id="27" w:name="_Toc254785392"/>
+      <w:bookmarkStart w:id="28" w:name="_Toc254785392"/>
       <w:r>
         <w:t xml:space="preserve">UML </w:t>
       </w:r>
@@ -3639,7 +3600,7 @@
       <w:r>
         <w:t xml:space="preserve"> Diagrams</w:t>
       </w:r>
-      <w:bookmarkEnd w:id="27"/>
+      <w:bookmarkEnd w:id="28"/>
     </w:p>
     <w:p>
       <w:r>
@@ -3709,14 +3670,14 @@
         <w:pStyle w:val="Heading1"/>
         <w:ind w:left="360"/>
       </w:pPr>
-      <w:bookmarkStart w:id="28" w:name="_Toc254785393"/>
+      <w:bookmarkStart w:id="29" w:name="_Toc254785393"/>
       <w:r>
         <w:t xml:space="preserve">Class </w:t>
       </w:r>
       <w:r>
         <w:t>Design</w:t>
       </w:r>
-      <w:bookmarkEnd w:id="28"/>
+      <w:bookmarkEnd w:id="29"/>
     </w:p>
     <w:p>
       <w:pPr>
@@ -3834,17 +3795,15 @@
         <w:spacing w:line="240" w:lineRule="auto"/>
         <w:jc w:val="both"/>
       </w:pPr>
-      <w:bookmarkStart w:id="29" w:name="_GoBack"/>
-      <w:bookmarkEnd w:id="29"/>
       <w:r>
         <w:rPr>
           <w:noProof/>
         </w:rPr>
         <w:drawing>
-          <wp:inline distT="0" distB="0" distL="0" distR="0" wp14:anchorId="627A0CC8" wp14:editId="03006318">
-            <wp:extent cx="5943600" cy="4991100"/>
+          <wp:inline distT="0" distB="0" distL="0" distR="0" wp14:anchorId="59D37A30" wp14:editId="3668508F">
+            <wp:extent cx="5943600" cy="5493385"/>
             <wp:effectExtent l="0" t="0" r="0" b="0"/>
-            <wp:docPr id="12" name="Picture 12"/>
+            <wp:docPr id="3" name="Picture 3"/>
             <wp:cNvGraphicFramePr>
               <a:graphicFrameLocks xmlns:a="http://schemas.openxmlformats.org/drawingml/2006/main" noChangeAspect="1"/>
             </wp:cNvGraphicFramePr>
@@ -3852,7 +3811,7 @@
               <a:graphicData uri="http://schemas.openxmlformats.org/drawingml/2006/picture">
                 <pic:pic xmlns:pic="http://schemas.openxmlformats.org/drawingml/2006/picture">
                   <pic:nvPicPr>
-                    <pic:cNvPr id="12" name="Assig1_Class_Diagram.png"/>
+                    <pic:cNvPr id="3" name="Assig2_Class_Diagram.png"/>
                     <pic:cNvPicPr/>
                   </pic:nvPicPr>
                   <pic:blipFill>
@@ -3870,7 +3829,7 @@
                   <pic:spPr>
                     <a:xfrm>
                       <a:off x="0" y="0"/>
-                      <a:ext cx="5943600" cy="4991100"/>
+                      <a:ext cx="5943600" cy="5493385"/>
                     </a:xfrm>
                     <a:prstGeom prst="rect">
                       <a:avLst/>
@@ -3996,16 +3955,14 @@
       </w:pPr>
       <w:r>
         <w:rPr>
-          <w:i/>
-          <w:noProof/>
-          <w:color w:val="943634" w:themeColor="accent2" w:themeShade="BF"/>
+          <w:noProof/>
         </w:rPr>
         <w:lastRenderedPageBreak/>
         <w:drawing>
-          <wp:inline distT="0" distB="0" distL="0" distR="0" wp14:anchorId="0F2B1D28" wp14:editId="50F8B798">
-            <wp:extent cx="5010150" cy="2119678"/>
+          <wp:inline distT="0" distB="0" distL="0" distR="0" wp14:anchorId="2D722F2A" wp14:editId="7B64345D">
+            <wp:extent cx="5943600" cy="3892550"/>
             <wp:effectExtent l="0" t="0" r="0" b="0"/>
-            <wp:docPr id="14" name="Picture 14"/>
+            <wp:docPr id="10" name="Picture 10"/>
             <wp:cNvGraphicFramePr>
               <a:graphicFrameLocks xmlns:a="http://schemas.openxmlformats.org/drawingml/2006/main" noChangeAspect="1"/>
             </wp:cNvGraphicFramePr>
@@ -4013,17 +3970,11 @@
               <a:graphicData uri="http://schemas.openxmlformats.org/drawingml/2006/picture">
                 <pic:pic xmlns:pic="http://schemas.openxmlformats.org/drawingml/2006/picture">
                   <pic:nvPicPr>
-                    <pic:cNvPr id="14" name="Assig1_Data_Model_Diagram.png"/>
+                    <pic:cNvPr id="1" name=""/>
                     <pic:cNvPicPr/>
                   </pic:nvPicPr>
                   <pic:blipFill>
-                    <a:blip r:embed="rId17">
-                      <a:extLst>
-                        <a:ext uri="{28A0092B-C50C-407E-A947-70E740481C1C}">
-                          <a14:useLocalDpi xmlns:a14="http://schemas.microsoft.com/office/drawing/2010/main" val="0"/>
-                        </a:ext>
-                      </a:extLst>
-                    </a:blip>
+                    <a:blip r:embed="rId17"/>
                     <a:stretch>
                       <a:fillRect/>
                     </a:stretch>
@@ -4031,7 +3982,7 @@
                   <pic:spPr>
                     <a:xfrm>
                       <a:off x="0" y="0"/>
-                      <a:ext cx="5010150" cy="2119678"/>
+                      <a:ext cx="5943600" cy="3892550"/>
                     </a:xfrm>
                     <a:prstGeom prst="rect">
                       <a:avLst/>
@@ -7230,7 +7181,7 @@
 </file>
 
 <file path=customXml/itemProps1.xml><?xml version="1.0" encoding="utf-8"?>
-<ds:datastoreItem xmlns:ds="http://schemas.openxmlformats.org/officeDocument/2006/customXml" ds:itemID="{7CEC6FEA-1775-4048-9D8E-50DF72D397E3}">
+<ds:datastoreItem xmlns:ds="http://schemas.openxmlformats.org/officeDocument/2006/customXml" ds:itemID="{816DAF80-4E32-43A4-9EC6-83D2DF3DA83C}">
   <ds:schemaRefs>
     <ds:schemaRef ds:uri="http://schemas.openxmlformats.org/officeDocument/2006/bibliography"/>
   </ds:schemaRefs>
